--- a/templates/informe.docx
+++ b/templates/informe.docx
@@ -1,6 +1,6 @@
 
 <file path=word/document.xml><?xml version="1.0" encoding="utf-8"?>
-<w:document xmlns:o="urn:schemas-microsoft-com:office:office" xmlns:r="http://schemas.openxmlformats.org/officeDocument/2006/relationships" xmlns:v="urn:schemas-microsoft-com:vml" xmlns:w="http://schemas.openxmlformats.org/wordprocessingml/2006/main" xmlns:w10="urn:schemas-microsoft-com:office:word" xmlns:wp="http://schemas.openxmlformats.org/drawingml/2006/wordprocessingDrawing" xmlns:wps="http://schemas.microsoft.com/office/word/2010/wordprocessingShape" xmlns:wpg="http://schemas.microsoft.com/office/word/2010/wordprocessingGroup" xmlns:mc="http://schemas.openxmlformats.org/markup-compatibility/2006" xmlns:wp14="http://schemas.microsoft.com/office/word/2010/wordprocessingDrawing" xmlns:w14="http://schemas.microsoft.com/office/word/2010/wordml" mc:Ignorable="w14 wp14">
+<w:document xmlns:o="urn:schemas-microsoft-com:office:office" xmlns:r="http://schemas.openxmlformats.org/officeDocument/2006/relationships" xmlns:v="urn:schemas-microsoft-com:vml" xmlns:w="http://schemas.openxmlformats.org/wordprocessingml/2006/main" xmlns:w10="urn:schemas-microsoft-com:office:word" xmlns:wp="http://schemas.openxmlformats.org/drawingml/2006/wordprocessingDrawing" xmlns:wps="http://schemas.microsoft.com/office/word/2010/wordprocessingShape" xmlns:wpg="http://schemas.microsoft.com/office/word/2010/wordprocessingGroup" xmlns:mc="http://schemas.openxmlformats.org/markup-compatibility/2006" xmlns:wp14="http://schemas.microsoft.com/office/word/2010/wordprocessingDrawing" xmlns:w14="http://schemas.microsoft.com/office/word/2010/wordml" xmlns:w15="http://schemas.microsoft.com/office/word/2012/wordml" mc:Ignorable="w14 wp14 w15">
   <w:background w:color="FFFFFF"/>
   <w:body>
     <w:p>
@@ -781,7 +781,7 @@
       <w:footerReference w:type="default" r:id="rId3"/>
       <w:type w:val="nextPage"/>
       <w:pgSz w:w="12240" w:h="15840"/>
-      <w:pgMar w:left="1701" w:right="1701" w:header="568" w:top="1417" w:footer="510" w:bottom="1417" w:gutter="0"/>
+      <w:pgMar w:left="1701" w:right="1701" w:gutter="0" w:header="568" w:top="1417" w:footer="510" w:bottom="1417"/>
       <w:pgNumType w:fmt="decimal"/>
       <w:formProt w:val="false"/>
       <w:textDirection w:val="lrTb"/>
@@ -792,7 +792,7 @@
 </file>
 
 <file path=word/footer1.xml><?xml version="1.0" encoding="utf-8"?>
-<w:ftr xmlns:o="urn:schemas-microsoft-com:office:office" xmlns:r="http://schemas.openxmlformats.org/officeDocument/2006/relationships" xmlns:v="urn:schemas-microsoft-com:vml" xmlns:w="http://schemas.openxmlformats.org/wordprocessingml/2006/main" xmlns:w10="urn:schemas-microsoft-com:office:word" xmlns:wp="http://schemas.openxmlformats.org/drawingml/2006/wordprocessingDrawing" xmlns:wps="http://schemas.microsoft.com/office/word/2010/wordprocessingShape" xmlns:wpg="http://schemas.microsoft.com/office/word/2010/wordprocessingGroup" xmlns:mc="http://schemas.openxmlformats.org/markup-compatibility/2006" xmlns:wp14="http://schemas.microsoft.com/office/word/2010/wordprocessingDrawing" xmlns:w14="http://schemas.microsoft.com/office/word/2010/wordml" mc:Ignorable="w14 wp14">
+<w:ftr xmlns:o="urn:schemas-microsoft-com:office:office" xmlns:r="http://schemas.openxmlformats.org/officeDocument/2006/relationships" xmlns:v="urn:schemas-microsoft-com:vml" xmlns:w="http://schemas.openxmlformats.org/wordprocessingml/2006/main" xmlns:w10="urn:schemas-microsoft-com:office:word" xmlns:wp="http://schemas.openxmlformats.org/drawingml/2006/wordprocessingDrawing" xmlns:wps="http://schemas.microsoft.com/office/word/2010/wordprocessingShape" xmlns:wpg="http://schemas.microsoft.com/office/word/2010/wordprocessingGroup" xmlns:mc="http://schemas.openxmlformats.org/markup-compatibility/2006" xmlns:wp14="http://schemas.microsoft.com/office/word/2010/wordprocessingDrawing" xmlns:w14="http://schemas.microsoft.com/office/word/2010/wordml" xmlns:w15="http://schemas.microsoft.com/office/word/2012/wordml" mc:Ignorable="w14 wp14 w15">
   <w:p>
     <w:pPr>
       <w:pStyle w:val="Normal"/>
@@ -813,7 +813,7 @@
       <mc:AlternateContent>
         <mc:Choice Requires="wps">
           <w:drawing>
-            <wp:anchor behindDoc="1" distT="0" distB="0" distL="0" distR="0" simplePos="0" locked="0" layoutInCell="1" allowOverlap="1" relativeHeight="5" wp14:anchorId="6B8F3A66">
+            <wp:anchor behindDoc="0" distT="0" distB="0" distL="0" distR="0" simplePos="0" locked="0" layoutInCell="0" allowOverlap="1" relativeHeight="4" wp14:anchorId="6B8F3A66">
               <wp:simplePos x="0" y="0"/>
               <wp:positionH relativeFrom="column">
                 <wp:posOffset>-153670</wp:posOffset>
@@ -822,7 +822,7 @@
                 <wp:posOffset>-47625</wp:posOffset>
               </wp:positionV>
               <wp:extent cx="6040755" cy="19685"/>
-              <wp:effectExtent l="0" t="0" r="0" b="0"/>
+              <wp:effectExtent l="0" t="8255" r="0" b="8890"/>
               <wp:wrapSquare wrapText="largest"/>
               <wp:docPr id="3" name="Conector recto de flecha 3"/>
               <a:graphic xmlns:a="http://schemas.openxmlformats.org/drawingml/2006/main">
@@ -832,7 +832,7 @@
                     <wps:spPr>
                       <a:xfrm>
                         <a:off x="0" y="0"/>
-                        <a:ext cx="6040080" cy="19080"/>
+                        <a:ext cx="6040800" cy="19800"/>
                       </a:xfrm>
                       <a:custGeom>
                         <a:avLst/>
@@ -919,11 +919,11 @@
 </file>
 
 <file path=word/header1.xml><?xml version="1.0" encoding="utf-8"?>
-<w:hdr xmlns:o="urn:schemas-microsoft-com:office:office" xmlns:r="http://schemas.openxmlformats.org/officeDocument/2006/relationships" xmlns:v="urn:schemas-microsoft-com:vml" xmlns:w="http://schemas.openxmlformats.org/wordprocessingml/2006/main" xmlns:w10="urn:schemas-microsoft-com:office:word" xmlns:wp="http://schemas.openxmlformats.org/drawingml/2006/wordprocessingDrawing" xmlns:wps="http://schemas.microsoft.com/office/word/2010/wordprocessingShape" xmlns:wpg="http://schemas.microsoft.com/office/word/2010/wordprocessingGroup" xmlns:mc="http://schemas.openxmlformats.org/markup-compatibility/2006" xmlns:wp14="http://schemas.microsoft.com/office/word/2010/wordprocessingDrawing" xmlns:w14="http://schemas.microsoft.com/office/word/2010/wordml" mc:Ignorable="w14 wp14">
+<w:hdr xmlns:o="urn:schemas-microsoft-com:office:office" xmlns:r="http://schemas.openxmlformats.org/officeDocument/2006/relationships" xmlns:v="urn:schemas-microsoft-com:vml" xmlns:w="http://schemas.openxmlformats.org/wordprocessingml/2006/main" xmlns:w10="urn:schemas-microsoft-com:office:word" xmlns:wp="http://schemas.openxmlformats.org/drawingml/2006/wordprocessingDrawing" xmlns:wps="http://schemas.microsoft.com/office/word/2010/wordprocessingShape" xmlns:wpg="http://schemas.microsoft.com/office/word/2010/wordprocessingGroup" xmlns:mc="http://schemas.openxmlformats.org/markup-compatibility/2006" xmlns:wp14="http://schemas.microsoft.com/office/word/2010/wordprocessingDrawing" xmlns:w14="http://schemas.microsoft.com/office/word/2010/wordml" xmlns:w15="http://schemas.microsoft.com/office/word/2012/wordml" mc:Ignorable="w14 wp14 w15">
   <w:p>
     <w:pPr>
       <w:pStyle w:val="Normal"/>
-      <w:spacing w:lineRule="auto"/>
+      <w:spacing w:lineRule="auto" w:line="240"/>
       <w:ind w:right="180" w:hanging="0"/>
       <w:jc w:val="center"/>
       <w:rPr>
@@ -939,13 +939,13 @@
         <w:sz w:val="16"/>
       </w:rPr>
       <w:drawing>
-        <wp:anchor behindDoc="1" distT="0" distB="0" distL="0" distR="0" simplePos="0" locked="0" layoutInCell="1" allowOverlap="1" relativeHeight="3">
+        <wp:anchor behindDoc="0" distT="0" distB="0" distL="0" distR="0" simplePos="0" locked="0" layoutInCell="0" allowOverlap="1" relativeHeight="2">
           <wp:simplePos x="0" y="0"/>
           <wp:positionH relativeFrom="column">
-            <wp:posOffset>0</wp:posOffset>
+            <wp:posOffset>4370705</wp:posOffset>
           </wp:positionH>
           <wp:positionV relativeFrom="paragraph">
-            <wp:posOffset>113665</wp:posOffset>
+            <wp:posOffset>66675</wp:posOffset>
           </wp:positionV>
           <wp:extent cx="1457325" cy="561975"/>
           <wp:effectExtent l="0" t="0" r="0" b="0"/>
@@ -984,13 +984,13 @@
         </wp:anchor>
       </w:drawing>
       <w:drawing>
-        <wp:anchor behindDoc="1" distT="0" distB="0" distL="0" distR="0" simplePos="0" locked="0" layoutInCell="1" allowOverlap="1" relativeHeight="4">
+        <wp:anchor behindDoc="0" distT="0" distB="0" distL="0" distR="0" simplePos="0" locked="0" layoutInCell="0" allowOverlap="1" relativeHeight="3">
           <wp:simplePos x="0" y="0"/>
           <wp:positionH relativeFrom="column">
-            <wp:posOffset>5092065</wp:posOffset>
+            <wp:posOffset>0</wp:posOffset>
           </wp:positionH>
           <wp:positionV relativeFrom="paragraph">
-            <wp:posOffset>20320</wp:posOffset>
+            <wp:posOffset>9525</wp:posOffset>
           </wp:positionV>
           <wp:extent cx="683895" cy="579755"/>
           <wp:effectExtent l="0" t="0" r="0" b="0"/>
@@ -1033,7 +1033,7 @@
   <w:p>
     <w:pPr>
       <w:pStyle w:val="Normal"/>
-      <w:spacing w:lineRule="auto"/>
+      <w:spacing w:lineRule="auto" w:line="240"/>
       <w:ind w:right="180" w:hanging="0"/>
       <w:jc w:val="center"/>
       <w:rPr>
@@ -1053,7 +1053,7 @@
   <w:p>
     <w:pPr>
       <w:pStyle w:val="Normal"/>
-      <w:spacing w:lineRule="auto"/>
+      <w:spacing w:lineRule="auto" w:line="240"/>
       <w:ind w:right="180" w:hanging="0"/>
       <w:jc w:val="center"/>
       <w:rPr>
@@ -1073,7 +1073,7 @@
   <w:p>
     <w:pPr>
       <w:pStyle w:val="Normal"/>
-      <w:spacing w:lineRule="auto"/>
+      <w:spacing w:lineRule="auto" w:line="240"/>
       <w:ind w:right="180" w:hanging="0"/>
       <w:jc w:val="center"/>
       <w:rPr>
@@ -1093,7 +1093,7 @@
   <w:p>
     <w:pPr>
       <w:pStyle w:val="Normal"/>
-      <w:spacing w:lineRule="auto"/>
+      <w:spacing w:lineRule="auto" w:line="240"/>
       <w:ind w:right="180" w:hanging="0"/>
       <w:jc w:val="center"/>
       <w:rPr>
@@ -1509,6 +1509,7 @@
     <w:rsid w:val="00057499"/>
     <w:pPr>
       <w:widowControl/>
+      <w:suppressAutoHyphens w:val="true"/>
       <w:bidi w:val="0"/>
       <w:spacing w:before="0" w:after="0"/>
       <w:jc w:val="left"/>
@@ -1532,7 +1533,7 @@
     <w:pPr>
       <w:keepNext w:val="true"/>
       <w:widowControl w:val="false"/>
-      <w:overflowPunct w:val="true"/>
+      <w:overflowPunct w:val="false"/>
       <w:jc w:val="center"/>
       <w:textAlignment w:val="baseline"/>
       <w:outlineLvl w:val="0"/>
@@ -1554,7 +1555,7 @@
     <w:pPr>
       <w:keepNext w:val="true"/>
       <w:widowControl w:val="false"/>
-      <w:overflowPunct w:val="true"/>
+      <w:overflowPunct w:val="false"/>
       <w:jc w:val="center"/>
       <w:textAlignment w:val="baseline"/>
       <w:outlineLvl w:val="1"/>
@@ -1705,7 +1706,6 @@
   </w:style>
   <w:style w:type="character" w:styleId="Textoindependiente3Car" w:customStyle="1">
     <w:name w:val="Texto independiente 3 Car"/>
-    <w:link w:val="Textoindependiente3"/>
     <w:qFormat/>
     <w:rsid w:val="001603c2"/>
     <w:rPr>
@@ -1715,7 +1715,6 @@
   </w:style>
   <w:style w:type="character" w:styleId="TextoindependienteCar" w:customStyle="1">
     <w:name w:val="Texto independiente Car"/>
-    <w:link w:val="Textoindependiente"/>
     <w:qFormat/>
     <w:rsid w:val="005d4ecf"/>
     <w:rPr>
@@ -1738,7 +1737,6 @@
   </w:style>
   <w:style w:type="character" w:styleId="PuestoCar" w:customStyle="1">
     <w:name w:val="Puesto Car"/>
-    <w:link w:val="Puesto"/>
     <w:qFormat/>
     <w:rsid w:val="00f77b3f"/>
     <w:rPr>
@@ -1759,7 +1757,6 @@
   </w:style>
   <w:style w:type="character" w:styleId="Ttulo5Car" w:customStyle="1">
     <w:name w:val="Título 5 Car"/>
-    <w:link w:val="Ttulo5"/>
     <w:qFormat/>
     <w:rsid w:val="00ba10de"/>
     <w:rPr>
@@ -1774,7 +1771,6 @@
   </w:style>
   <w:style w:type="character" w:styleId="EncabezadoCar" w:customStyle="1">
     <w:name w:val="Encabezado Car"/>
-    <w:link w:val="Encabezado"/>
     <w:qFormat/>
     <w:locked/>
     <w:rsid w:val="00ba10de"/>
@@ -1785,7 +1781,6 @@
   </w:style>
   <w:style w:type="character" w:styleId="SubttuloCar" w:customStyle="1">
     <w:name w:val="Subtítulo Car"/>
-    <w:link w:val="Subttulo"/>
     <w:uiPriority w:val="99"/>
     <w:qFormat/>
     <w:locked/>
@@ -1801,7 +1796,6 @@
   </w:style>
   <w:style w:type="character" w:styleId="Ttulo1Car" w:customStyle="1">
     <w:name w:val="Título 1 Car"/>
-    <w:link w:val="Ttulo1"/>
     <w:qFormat/>
     <w:rsid w:val="00936a76"/>
     <w:rPr>
@@ -1815,7 +1809,6 @@
   <w:style w:type="character" w:styleId="Ttulo7Car" w:customStyle="1">
     <w:name w:val="Título 7 Car"/>
     <w:basedOn w:val="DefaultParagraphFont"/>
-    <w:link w:val="Ttulo7"/>
     <w:semiHidden/>
     <w:qFormat/>
     <w:rsid w:val="00a515da"/>
@@ -1831,7 +1824,6 @@
   <w:style w:type="character" w:styleId="SangradetextonormalCar" w:customStyle="1">
     <w:name w:val="Sangría de texto normal Car"/>
     <w:basedOn w:val="DefaultParagraphFont"/>
-    <w:link w:val="Sangradetextonormal"/>
     <w:qFormat/>
     <w:rsid w:val="008b39c5"/>
     <w:rPr>
@@ -1843,7 +1835,6 @@
   <w:style w:type="character" w:styleId="TtuloCar" w:customStyle="1">
     <w:name w:val="Título Car"/>
     <w:basedOn w:val="DefaultParagraphFont"/>
-    <w:link w:val="a"/>
     <w:qFormat/>
     <w:rsid w:val="00d9240b"/>
     <w:rPr>
@@ -1855,7 +1846,6 @@
   </w:style>
   <w:style w:type="character" w:styleId="PiedepginaCar" w:customStyle="1">
     <w:name w:val="Pie de página Car"/>
-    <w:link w:val="Piedepgina"/>
     <w:uiPriority w:val="99"/>
     <w:qFormat/>
     <w:rsid w:val="00ba42ea"/>
@@ -1867,7 +1857,6 @@
   <w:style w:type="character" w:styleId="Sangra3detindependienteCar" w:customStyle="1">
     <w:name w:val="Sangría 3 de t. independiente Car"/>
     <w:basedOn w:val="DefaultParagraphFont"/>
-    <w:link w:val="Sangra3detindependiente"/>
     <w:semiHidden/>
     <w:qFormat/>
     <w:rsid w:val="0017750b"/>
@@ -2157,12 +2146,13 @@
     <w:rsid w:val="00525dfd"/>
     <w:pPr>
       <w:widowControl/>
+      <w:suppressAutoHyphens w:val="true"/>
       <w:bidi w:val="0"/>
       <w:spacing w:before="0" w:after="0"/>
       <w:jc w:val="left"/>
     </w:pPr>
     <w:rPr>
-      <w:rFonts w:ascii="Arial" w:hAnsi="Arial" w:cs="Arial" w:eastAsia="Times New Roman"/>
+      <w:rFonts w:ascii="Arial" w:hAnsi="Arial" w:eastAsia="Times New Roman" w:cs="Arial"/>
       <w:color w:val="000000"/>
       <w:kern w:val="0"/>
       <w:sz w:val="24"/>
@@ -2393,7 +2383,6 @@
     <w:semiHidden/>
     <w:unhideWhenUsed/>
     <w:tblPr>
-      <w:tblInd w:w="0" w:type="dxa"/>
       <w:tblCellMar>
         <w:top w:w="0" w:type="dxa"/>
         <w:left w:w="108" w:type="dxa"/>
@@ -2407,7 +2396,6 @@
     <w:basedOn w:val="Tablanormal"/>
     <w:rsid w:val="00ae699f"/>
     <w:tblPr>
-      <w:tblInd w:w="0" w:type="dxa"/>
       <w:tblBorders>
         <w:top w:val="single" w:color="auto" w:sz="4" w:space="0"/>
         <w:left w:val="single" w:color="auto" w:sz="4" w:space="0"/>

--- a/templates/informe.docx
+++ b/templates/informe.docx
@@ -600,6 +600,353 @@
           <w:sz w:val="14"/>
           <w:szCs w:val="14"/>
         </w:rPr>
+      </w:r>
+    </w:p>
+    <w:p>
+      <w:pPr>
+        <w:pStyle w:val="BodyText3"/>
+        <w:spacing w:lineRule="auto" w:line="240" w:before="0" w:after="0"/>
+        <w:jc w:val="left"/>
+        <w:rPr>
+          <w:rFonts w:cs="Arial"/>
+          <w:sz w:val="14"/>
+          <w:szCs w:val="14"/>
+        </w:rPr>
+      </w:pPr>
+      <w:r>
+        <w:rPr>
+          <w:rFonts w:cs="Arial"/>
+          <w:sz w:val="14"/>
+          <w:szCs w:val="14"/>
+        </w:rPr>
+      </w:r>
+    </w:p>
+    <w:p>
+      <w:pPr>
+        <w:pStyle w:val="BodyText3"/>
+        <w:spacing w:lineRule="auto" w:line="240" w:before="0" w:after="0"/>
+        <w:jc w:val="left"/>
+        <w:rPr>
+          <w:rFonts w:cs="Arial"/>
+          <w:sz w:val="14"/>
+          <w:szCs w:val="14"/>
+        </w:rPr>
+      </w:pPr>
+      <w:r>
+        <w:rPr>
+          <w:rFonts w:cs="Arial"/>
+          <w:sz w:val="14"/>
+          <w:szCs w:val="14"/>
+        </w:rPr>
+      </w:r>
+    </w:p>
+    <w:p>
+      <w:pPr>
+        <w:pStyle w:val="BodyText3"/>
+        <w:spacing w:lineRule="auto" w:line="240" w:before="0" w:after="0"/>
+        <w:jc w:val="left"/>
+        <w:rPr>
+          <w:rFonts w:cs="Arial"/>
+          <w:sz w:val="14"/>
+          <w:szCs w:val="14"/>
+        </w:rPr>
+      </w:pPr>
+      <w:r>
+        <w:rPr>
+          <w:rFonts w:cs="Arial"/>
+          <w:sz w:val="14"/>
+          <w:szCs w:val="14"/>
+        </w:rPr>
+      </w:r>
+    </w:p>
+    <w:p>
+      <w:pPr>
+        <w:pStyle w:val="BodyText3"/>
+        <w:spacing w:lineRule="auto" w:line="240" w:before="0" w:after="0"/>
+        <w:jc w:val="left"/>
+        <w:rPr>
+          <w:rFonts w:cs="Arial"/>
+          <w:sz w:val="14"/>
+          <w:szCs w:val="14"/>
+        </w:rPr>
+      </w:pPr>
+      <w:r>
+        <w:rPr>
+          <w:rFonts w:cs="Arial"/>
+          <w:sz w:val="14"/>
+          <w:szCs w:val="14"/>
+        </w:rPr>
+      </w:r>
+    </w:p>
+    <w:p>
+      <w:pPr>
+        <w:pStyle w:val="BodyText3"/>
+        <w:spacing w:lineRule="auto" w:line="240" w:before="0" w:after="0"/>
+        <w:jc w:val="center"/>
+        <w:rPr>
+          <w:rFonts w:cs="Arial"/>
+          <w:b/>
+          <w:b/>
+          <w:bCs/>
+          <w:i/>
+          <w:i/>
+          <w:iCs/>
+          <w:sz w:val="22"/>
+          <w:szCs w:val="22"/>
+        </w:rPr>
+      </w:pPr>
+      <w:r>
+        <w:rPr>
+          <w:rFonts w:cs="Arial"/>
+          <w:b/>
+          <w:bCs/>
+          <w:i/>
+          <w:iCs/>
+          <w:sz w:val="22"/>
+          <w:szCs w:val="22"/>
+        </w:rPr>
+        <w:t>“</w:t>
+      </w:r>
+      <w:r>
+        <w:rPr>
+          <w:rFonts w:cs="Arial"/>
+          <w:b/>
+          <w:bCs/>
+          <w:i/>
+          <w:iCs/>
+          <w:sz w:val="22"/>
+          <w:szCs w:val="22"/>
+        </w:rPr>
+        <w:t>DISCIPLINA, VALOR Y VOCACI</w:t>
+      </w:r>
+      <w:r>
+        <w:rPr>
+          <w:rFonts w:eastAsia="Times New Roman" w:cs="Arial"/>
+          <w:b/>
+          <w:bCs/>
+          <w:i/>
+          <w:iCs/>
+          <w:color w:val="auto"/>
+          <w:kern w:val="0"/>
+          <w:sz w:val="22"/>
+          <w:szCs w:val="22"/>
+          <w:lang w:val="es-ES" w:eastAsia="es-ES" w:bidi="ar-SA"/>
+        </w:rPr>
+        <w:t xml:space="preserve">ÓN DE </w:t>
+      </w:r>
+      <w:r>
+        <w:rPr>
+          <w:rFonts w:cs="Arial"/>
+          <w:b/>
+          <w:bCs/>
+          <w:i/>
+          <w:iCs/>
+          <w:sz w:val="22"/>
+          <w:szCs w:val="22"/>
+        </w:rPr>
+        <w:t>SERVICIO”</w:t>
+      </w:r>
+    </w:p>
+    <w:p>
+      <w:pPr>
+        <w:pStyle w:val="BodyText3"/>
+        <w:spacing w:lineRule="auto" w:line="240" w:before="0" w:after="0"/>
+        <w:jc w:val="center"/>
+        <w:rPr>
+          <w:rFonts w:cs="Arial"/>
+          <w:b/>
+          <w:b/>
+          <w:bCs/>
+          <w:i/>
+          <w:i/>
+          <w:iCs/>
+          <w:sz w:val="22"/>
+          <w:szCs w:val="22"/>
+        </w:rPr>
+      </w:pPr>
+      <w:r>
+        <w:rPr>
+          <w:rFonts w:cs="Arial"/>
+          <w:b/>
+          <w:bCs/>
+          <w:i/>
+          <w:iCs/>
+          <w:sz w:val="22"/>
+          <w:szCs w:val="22"/>
+        </w:rPr>
+      </w:r>
+    </w:p>
+    <w:p>
+      <w:pPr>
+        <w:pStyle w:val="BodyText3"/>
+        <w:spacing w:lineRule="auto" w:line="240" w:before="0" w:after="0"/>
+        <w:jc w:val="center"/>
+        <w:rPr>
+          <w:rFonts w:cs="Arial"/>
+          <w:b/>
+          <w:b/>
+          <w:bCs/>
+          <w:i/>
+          <w:i/>
+          <w:iCs/>
+          <w:sz w:val="22"/>
+          <w:szCs w:val="22"/>
+        </w:rPr>
+      </w:pPr>
+      <w:r>
+        <w:rPr>
+          <w:rFonts w:cs="Arial"/>
+          <w:b/>
+          <w:bCs/>
+          <w:i/>
+          <w:iCs/>
+          <w:sz w:val="22"/>
+          <w:szCs w:val="22"/>
+        </w:rPr>
+      </w:r>
+    </w:p>
+    <w:p>
+      <w:pPr>
+        <w:pStyle w:val="BodyText3"/>
+        <w:spacing w:lineRule="auto" w:line="240" w:before="0" w:after="0"/>
+        <w:jc w:val="center"/>
+        <w:rPr>
+          <w:rFonts w:cs="Arial"/>
+          <w:b/>
+          <w:b/>
+          <w:bCs/>
+          <w:i/>
+          <w:i/>
+          <w:iCs/>
+          <w:sz w:val="22"/>
+          <w:szCs w:val="22"/>
+        </w:rPr>
+      </w:pPr>
+      <w:r>
+        <w:rPr>
+          <w:rFonts w:cs="Arial"/>
+          <w:b/>
+          <w:bCs/>
+          <w:i/>
+          <w:iCs/>
+          <w:sz w:val="22"/>
+          <w:szCs w:val="22"/>
+        </w:rPr>
+      </w:r>
+    </w:p>
+    <w:p>
+      <w:pPr>
+        <w:pStyle w:val="BodyText3"/>
+        <w:spacing w:lineRule="auto" w:line="240" w:before="0" w:after="0"/>
+        <w:jc w:val="center"/>
+        <w:rPr>
+          <w:rFonts w:cs="Arial"/>
+          <w:b/>
+          <w:b/>
+          <w:bCs/>
+          <w:i/>
+          <w:i/>
+          <w:iCs/>
+          <w:sz w:val="22"/>
+          <w:szCs w:val="22"/>
+        </w:rPr>
+      </w:pPr>
+      <w:r>
+        <w:rPr>
+          <w:rFonts w:cs="Arial"/>
+          <w:b/>
+          <w:bCs/>
+          <w:i/>
+          <w:iCs/>
+          <w:sz w:val="22"/>
+          <w:szCs w:val="22"/>
+        </w:rPr>
+      </w:r>
+    </w:p>
+    <w:p>
+      <w:pPr>
+        <w:pStyle w:val="BodyText3"/>
+        <w:spacing w:lineRule="auto" w:line="240" w:before="0" w:after="0"/>
+        <w:jc w:val="center"/>
+        <w:rPr>
+          <w:rFonts w:cs="Arial"/>
+          <w:b/>
+          <w:b/>
+          <w:bCs/>
+          <w:i/>
+          <w:i/>
+          <w:iCs/>
+          <w:sz w:val="22"/>
+          <w:szCs w:val="22"/>
+        </w:rPr>
+      </w:pPr>
+      <w:r>
+        <w:rPr>
+          <w:rFonts w:cs="Arial"/>
+          <w:b/>
+          <w:bCs/>
+          <w:i/>
+          <w:iCs/>
+          <w:sz w:val="22"/>
+          <w:szCs w:val="22"/>
+        </w:rPr>
+      </w:r>
+    </w:p>
+    <w:p>
+      <w:pPr>
+        <w:pStyle w:val="BodyText3"/>
+        <w:spacing w:lineRule="auto" w:line="240" w:before="0" w:after="0"/>
+        <w:jc w:val="center"/>
+        <w:rPr>
+          <w:rFonts w:cs="Arial"/>
+          <w:sz w:val="14"/>
+          <w:szCs w:val="14"/>
+          <w:u w:val="single"/>
+        </w:rPr>
+      </w:pPr>
+      <w:r>
+        <w:rPr>
+          <w:rFonts w:cs="Arial"/>
+          <w:sz w:val="14"/>
+          <w:szCs w:val="14"/>
+          <w:u w:val="single"/>
+        </w:rPr>
+      </w:r>
+    </w:p>
+    <w:p>
+      <w:pPr>
+        <w:pStyle w:val="BodyText3"/>
+        <w:spacing w:lineRule="auto" w:line="240" w:before="0" w:after="0"/>
+        <w:jc w:val="center"/>
+        <w:rPr>
+          <w:i/>
+          <w:i/>
+          <w:iCs/>
+        </w:rPr>
+      </w:pPr>
+      <w:r>
+        <w:rPr>
+          <w:rFonts w:cs="Arial"/>
+          <w:b/>
+          <w:bCs/>
+          <w:i/>
+          <w:iCs/>
+          <w:sz w:val="22"/>
+          <w:szCs w:val="22"/>
+        </w:rPr>
+        <w:t>“</w:t>
+      </w:r>
+      <w:r>
+        <w:rPr>
+          <w:rFonts w:cs="Arial"/>
+          <w:b/>
+          <w:bCs/>
+          <w:i/>
+          <w:iCs/>
+          <w:sz w:val="22"/>
+          <w:szCs w:val="22"/>
+        </w:rPr>
+        <w:t>2025 BICENTENARIO DE BOLIVIA”</w:t>
       </w:r>
     </w:p>
     <w:p>
@@ -813,7 +1160,7 @@
       <mc:AlternateContent>
         <mc:Choice Requires="wps">
           <w:drawing>
-            <wp:anchor behindDoc="0" distT="0" distB="0" distL="0" distR="0" simplePos="0" locked="0" layoutInCell="0" allowOverlap="1" relativeHeight="4" wp14:anchorId="6B8F3A66">
+            <wp:anchor behindDoc="1" distT="0" distB="635" distL="0" distR="0" simplePos="0" locked="0" layoutInCell="0" allowOverlap="1" relativeHeight="4" wp14:anchorId="6B8F3A66">
               <wp:simplePos x="0" y="0"/>
               <wp:positionH relativeFrom="column">
                 <wp:posOffset>-153670</wp:posOffset>
@@ -939,7 +1286,7 @@
         <w:sz w:val="16"/>
       </w:rPr>
       <w:drawing>
-        <wp:anchor behindDoc="0" distT="0" distB="0" distL="0" distR="0" simplePos="0" locked="0" layoutInCell="0" allowOverlap="1" relativeHeight="2">
+        <wp:anchor behindDoc="1" distT="0" distB="0" distL="0" distR="0" simplePos="0" locked="0" layoutInCell="0" allowOverlap="1" relativeHeight="2">
           <wp:simplePos x="0" y="0"/>
           <wp:positionH relativeFrom="column">
             <wp:posOffset>4370705</wp:posOffset>
@@ -984,7 +1331,7 @@
         </wp:anchor>
       </w:drawing>
       <w:drawing>
-        <wp:anchor behindDoc="0" distT="0" distB="0" distL="0" distR="0" simplePos="0" locked="0" layoutInCell="0" allowOverlap="1" relativeHeight="3">
+        <wp:anchor behindDoc="1" distT="0" distB="0" distL="0" distR="0" simplePos="0" locked="0" layoutInCell="0" allowOverlap="1" relativeHeight="3">
           <wp:simplePos x="0" y="0"/>
           <wp:positionH relativeFrom="column">
             <wp:posOffset>0</wp:posOffset>
@@ -1533,7 +1880,7 @@
     <w:pPr>
       <w:keepNext w:val="true"/>
       <w:widowControl w:val="false"/>
-      <w:overflowPunct w:val="false"/>
+      <w:overflowPunct w:val="true"/>
       <w:jc w:val="center"/>
       <w:textAlignment w:val="baseline"/>
       <w:outlineLvl w:val="0"/>
@@ -1555,7 +1902,7 @@
     <w:pPr>
       <w:keepNext w:val="true"/>
       <w:widowControl w:val="false"/>
-      <w:overflowPunct w:val="false"/>
+      <w:overflowPunct w:val="true"/>
       <w:jc w:val="center"/>
       <w:textAlignment w:val="baseline"/>
       <w:outlineLvl w:val="1"/>

--- a/templates/informe.docx
+++ b/templates/informe.docx
@@ -717,34 +717,19 @@
           <w:sz w:val="22"/>
           <w:szCs w:val="22"/>
         </w:rPr>
-        <w:t>DISCIPLINA, VALOR Y VOCACI</w:t>
-      </w:r>
-      <w:r>
-        <w:rPr>
-          <w:rFonts w:eastAsia="Times New Roman" w:cs="Arial"/>
+        <w:t>INTEGRIDAD, HONESTIDAD Y TRANSPARENCIA AL SERVICIO DE LA SOCIEDAD</w:t>
+      </w:r>
+      <w:r>
+        <w:rPr>
+          <w:rFonts w:cs="Arial"/>
           <w:b/>
           <w:bCs/>
           <w:i/>
           <w:iCs/>
-          <w:color w:val="auto"/>
-          <w:kern w:val="0"/>
-          <w:sz w:val="22"/>
-          <w:szCs w:val="22"/>
-          <w:lang w:val="es-ES" w:eastAsia="es-ES" w:bidi="ar-SA"/>
-        </w:rPr>
-        <w:t xml:space="preserve">ÓN DE </w:t>
-      </w:r>
-      <w:r>
-        <w:rPr>
-          <w:rFonts w:cs="Arial"/>
-          <w:b/>
-          <w:bCs/>
-          <w:i/>
-          <w:iCs/>
-          <w:sz w:val="22"/>
-          <w:szCs w:val="22"/>
-        </w:rPr>
-        <w:t>SERVICIO”</w:t>
+          <w:sz w:val="22"/>
+          <w:szCs w:val="22"/>
+        </w:rPr>
+        <w:t>”</w:t>
       </w:r>
     </w:p>
     <w:p>
@@ -1160,7 +1145,7 @@
       <mc:AlternateContent>
         <mc:Choice Requires="wps">
           <w:drawing>
-            <wp:anchor behindDoc="1" distT="0" distB="635" distL="0" distR="0" simplePos="0" locked="0" layoutInCell="0" allowOverlap="1" relativeHeight="4" wp14:anchorId="6B8F3A66">
+            <wp:anchor behindDoc="0" distT="0" distB="635" distL="0" distR="0" simplePos="0" locked="0" layoutInCell="0" allowOverlap="1" relativeHeight="4" wp14:anchorId="6B8F3A66">
               <wp:simplePos x="0" y="0"/>
               <wp:positionH relativeFrom="column">
                 <wp:posOffset>-153670</wp:posOffset>
@@ -1286,7 +1271,7 @@
         <w:sz w:val="16"/>
       </w:rPr>
       <w:drawing>
-        <wp:anchor behindDoc="1" distT="0" distB="0" distL="0" distR="0" simplePos="0" locked="0" layoutInCell="0" allowOverlap="1" relativeHeight="2">
+        <wp:anchor behindDoc="0" distT="0" distB="0" distL="0" distR="0" simplePos="0" locked="0" layoutInCell="0" allowOverlap="1" relativeHeight="2">
           <wp:simplePos x="0" y="0"/>
           <wp:positionH relativeFrom="column">
             <wp:posOffset>4370705</wp:posOffset>
@@ -1331,7 +1316,7 @@
         </wp:anchor>
       </w:drawing>
       <w:drawing>
-        <wp:anchor behindDoc="1" distT="0" distB="0" distL="0" distR="0" simplePos="0" locked="0" layoutInCell="0" allowOverlap="1" relativeHeight="3">
+        <wp:anchor behindDoc="0" distT="0" distB="0" distL="0" distR="0" simplePos="0" locked="0" layoutInCell="0" allowOverlap="1" relativeHeight="3">
           <wp:simplePos x="0" y="0"/>
           <wp:positionH relativeFrom="column">
             <wp:posOffset>0</wp:posOffset>
@@ -1880,7 +1865,7 @@
     <w:pPr>
       <w:keepNext w:val="true"/>
       <w:widowControl w:val="false"/>
-      <w:overflowPunct w:val="true"/>
+      <w:overflowPunct w:val="false"/>
       <w:jc w:val="center"/>
       <w:textAlignment w:val="baseline"/>
       <w:outlineLvl w:val="0"/>
@@ -1902,7 +1887,7 @@
     <w:pPr>
       <w:keepNext w:val="true"/>
       <w:widowControl w:val="false"/>
-      <w:overflowPunct w:val="true"/>
+      <w:overflowPunct w:val="false"/>
       <w:jc w:val="center"/>
       <w:textAlignment w:val="baseline"/>
       <w:outlineLvl w:val="1"/>
